--- a/Database Testing code/Database Testing with Code.docx
+++ b/Database Testing code/Database Testing with Code.docx
@@ -749,12 +749,12 @@
       <w:pPr>
         <w:pStyle w:val="HTMLPreformatted"/>
         <w:shd w:val="clear" w:color="auto" w:fill="FFFFFF"/>
-        <w:jc w:val="both"/>
-        <w:rPr>
-          <w:rFonts w:ascii="Consolas" w:hAnsi="Consolas"/>
-          <w:color w:val="000000"/>
-        </w:rPr>
-      </w:pPr>
+        <w:rPr>
+          <w:rFonts w:ascii="Consolas" w:hAnsi="Consolas"/>
+          <w:color w:val="000000"/>
+        </w:rPr>
+      </w:pPr>
+      <w:bookmarkStart w:id="0" w:name="_GoBack"/>
       <w:proofErr w:type="spellStart"/>
       <w:r>
         <w:rPr>
@@ -1275,6 +1275,7 @@
         <w:t>();</w:t>
       </w:r>
     </w:p>
+    <w:bookmarkEnd w:id="0"/>
     <w:p>
       <w:pPr>
         <w:jc w:val="both"/>
@@ -1438,8 +1439,6 @@
           <w:bCs/>
         </w:rPr>
       </w:pPr>
-      <w:bookmarkStart w:id="0" w:name="_GoBack"/>
-      <w:bookmarkEnd w:id="0"/>
       <w:r>
         <w:rPr>
           <w:b/>
